--- a/computational/lab2/5.docx
+++ b/computational/lab2/5.docx
@@ -480,15 +480,7 @@
       </w:pPr>
       <w:r>
         <w:rPr/>
-        <w:t xml:space="preserve">Построить программу решения системы линейных алгебраических уравнений методом </w:t>
-      </w:r>
-      <w:r>
-        <w:rPr/>
-        <w:t>Ричардсона</w:t>
-      </w:r>
-      <w:r>
-        <w:rPr/>
-        <w:t xml:space="preserve">. </w:t>
+        <w:t xml:space="preserve">Построить программу решения системы линейных алгебраических уравнений методом Ричардсона. </w:t>
       </w:r>
     </w:p>
     <w:p>
@@ -1943,9 +1935,7 @@
       </w:pPr>
       <w:r>
         <w:rPr>
-          <w:i/>
           <w:color w:val="252525"/>
-          <w:sz w:val="28"/>
         </w:rPr>
       </w:r>
     </w:p>
@@ -2450,8 +2440,10 @@
       <w:pPr>
         <w:pStyle w:val="TextBody"/>
         <w:bidi w:val="0"/>
-        <w:spacing w:lineRule="auto" w:line="388" w:before="0" w:after="0"/>
-        <w:rPr>
+        <w:spacing w:lineRule="auto" w:line="386" w:before="0" w:after="0"/>
+        <w:jc w:val="left"/>
+        <w:rPr>
+          <w:b w:val="false"/>
           <w:b w:val="false"/>
         </w:rPr>
       </w:pPr>
@@ -2550,8 +2542,10 @@
       <w:pPr>
         <w:pStyle w:val="TextBody"/>
         <w:bidi w:val="0"/>
-        <w:spacing w:lineRule="auto" w:line="388" w:before="0" w:after="0"/>
-        <w:rPr>
+        <w:spacing w:lineRule="auto" w:line="386" w:before="0" w:after="0"/>
+        <w:jc w:val="left"/>
+        <w:rPr>
+          <w:b w:val="false"/>
           <w:b w:val="false"/>
         </w:rPr>
       </w:pPr>
@@ -2704,8 +2698,10 @@
       <w:pPr>
         <w:pStyle w:val="TextBody"/>
         <w:bidi w:val="0"/>
-        <w:spacing w:lineRule="auto" w:line="388" w:before="0" w:after="0"/>
-        <w:rPr>
+        <w:spacing w:lineRule="auto" w:line="386" w:before="0" w:after="0"/>
+        <w:jc w:val="left"/>
+        <w:rPr>
+          <w:b w:val="false"/>
           <w:b w:val="false"/>
         </w:rPr>
       </w:pPr>
@@ -2903,7 +2899,8 @@
       <w:pPr>
         <w:pStyle w:val="TextBody"/>
         <w:bidi w:val="0"/>
-        <w:spacing w:lineRule="auto" w:line="388" w:before="0" w:after="0"/>
+        <w:spacing w:lineRule="auto" w:line="386" w:before="0" w:after="0"/>
+        <w:jc w:val="left"/>
         <w:rPr>
           <w:caps w:val="false"/>
           <w:smallCaps w:val="false"/>
@@ -2947,7 +2944,8 @@
       <w:pPr>
         <w:pStyle w:val="TextBody"/>
         <w:bidi w:val="0"/>
-        <w:spacing w:lineRule="auto" w:line="388" w:before="0" w:after="0"/>
+        <w:spacing w:lineRule="auto" w:line="386" w:before="0" w:after="0"/>
+        <w:jc w:val="left"/>
         <w:rPr/>
       </w:pPr>
       <w:r>
@@ -3021,8 +3019,10 @@
       <w:pPr>
         <w:pStyle w:val="TextBody"/>
         <w:bidi w:val="0"/>
-        <w:spacing w:lineRule="auto" w:line="388" w:before="0" w:after="0"/>
-        <w:rPr>
+        <w:spacing w:lineRule="auto" w:line="386" w:before="0" w:after="0"/>
+        <w:jc w:val="left"/>
+        <w:rPr>
+          <w:b w:val="false"/>
           <w:b w:val="false"/>
         </w:rPr>
       </w:pPr>
@@ -3220,7 +3220,8 @@
       <w:pPr>
         <w:pStyle w:val="TextBody"/>
         <w:bidi w:val="0"/>
-        <w:spacing w:lineRule="auto" w:line="388" w:before="0" w:after="0"/>
+        <w:spacing w:lineRule="auto" w:line="386" w:before="0" w:after="0"/>
+        <w:jc w:val="left"/>
         <w:rPr/>
       </w:pPr>
       <w:r>
@@ -3282,22 +3283,14 @@
           <w:effect w:val="none"/>
         </w:rPr>
         <w:t>]</w:t>
-      </w:r>
-    </w:p>
-    <w:p>
-      <w:pPr>
-        <w:pStyle w:val="TextBody"/>
-        <w:rPr/>
-      </w:pPr>
-      <w:r>
-        <w:rPr/>
       </w:r>
     </w:p>
     <w:p>
       <w:pPr>
         <w:pStyle w:val="TextBody"/>
         <w:bidi w:val="0"/>
-        <w:spacing w:lineRule="auto" w:line="388" w:before="0" w:after="0"/>
+        <w:spacing w:lineRule="auto" w:line="386" w:before="0" w:after="0"/>
+        <w:jc w:val="left"/>
         <w:rPr/>
       </w:pPr>
       <w:r>
@@ -3374,7 +3367,8 @@
       <w:pPr>
         <w:pStyle w:val="TextBody"/>
         <w:bidi w:val="0"/>
-        <w:spacing w:lineRule="auto" w:line="388" w:before="0" w:after="0"/>
+        <w:spacing w:lineRule="auto" w:line="386" w:before="0" w:after="0"/>
+        <w:jc w:val="left"/>
         <w:rPr/>
       </w:pPr>
       <w:r>
@@ -3455,7 +3449,8 @@
       <w:pPr>
         <w:pStyle w:val="TextBody"/>
         <w:bidi w:val="0"/>
-        <w:spacing w:lineRule="auto" w:line="388" w:before="0" w:after="0"/>
+        <w:spacing w:lineRule="auto" w:line="386" w:before="0" w:after="0"/>
+        <w:jc w:val="left"/>
         <w:rPr>
           <w:caps w:val="false"/>
           <w:smallCaps w:val="false"/>
@@ -3499,7 +3494,8 @@
       <w:pPr>
         <w:pStyle w:val="TextBody"/>
         <w:bidi w:val="0"/>
-        <w:spacing w:lineRule="auto" w:line="388" w:before="0" w:after="0"/>
+        <w:spacing w:lineRule="auto" w:line="386" w:before="0" w:after="0"/>
+        <w:jc w:val="left"/>
         <w:rPr/>
       </w:pPr>
       <w:r>
@@ -3564,7 +3560,8 @@
       <w:pPr>
         <w:pStyle w:val="TextBody"/>
         <w:bidi w:val="0"/>
-        <w:spacing w:lineRule="auto" w:line="388" w:before="0" w:after="0"/>
+        <w:spacing w:lineRule="auto" w:line="386" w:before="0" w:after="0"/>
+        <w:jc w:val="left"/>
         <w:rPr/>
       </w:pPr>
       <w:r>
@@ -3629,7 +3626,8 @@
       <w:pPr>
         <w:pStyle w:val="TextBody"/>
         <w:bidi w:val="0"/>
-        <w:spacing w:lineRule="auto" w:line="388" w:before="0" w:after="0"/>
+        <w:spacing w:lineRule="auto" w:line="386" w:before="0" w:after="0"/>
+        <w:jc w:val="left"/>
         <w:rPr/>
       </w:pPr>
       <w:r>
@@ -3694,7 +3692,8 @@
       <w:pPr>
         <w:pStyle w:val="TextBody"/>
         <w:bidi w:val="0"/>
-        <w:spacing w:lineRule="auto" w:line="388" w:before="0" w:after="0"/>
+        <w:spacing w:lineRule="auto" w:line="386" w:before="0" w:after="0"/>
+        <w:jc w:val="left"/>
         <w:rPr>
           <w:caps w:val="false"/>
           <w:smallCaps w:val="false"/>
@@ -3747,8 +3746,10 @@
       <w:pPr>
         <w:pStyle w:val="TextBody"/>
         <w:bidi w:val="0"/>
-        <w:spacing w:lineRule="auto" w:line="388" w:before="0" w:after="0"/>
-        <w:rPr>
+        <w:spacing w:lineRule="auto" w:line="386" w:before="0" w:after="0"/>
+        <w:jc w:val="left"/>
+        <w:rPr>
+          <w:b w:val="false"/>
           <w:b w:val="false"/>
         </w:rPr>
       </w:pPr>
@@ -3850,7 +3851,8 @@
       <w:pPr>
         <w:pStyle w:val="TextBody"/>
         <w:bidi w:val="0"/>
-        <w:spacing w:lineRule="auto" w:line="388" w:before="0" w:after="0"/>
+        <w:spacing w:lineRule="auto" w:line="386" w:before="0" w:after="0"/>
+        <w:jc w:val="left"/>
         <w:rPr/>
       </w:pPr>
       <w:r>
@@ -3918,7 +3920,8 @@
       <w:pPr>
         <w:pStyle w:val="TextBody"/>
         <w:bidi w:val="0"/>
-        <w:spacing w:lineRule="auto" w:line="388" w:before="0" w:after="0"/>
+        <w:spacing w:lineRule="auto" w:line="386" w:before="0" w:after="0"/>
+        <w:jc w:val="left"/>
         <w:rPr/>
       </w:pPr>
       <w:r>
@@ -3992,8 +3995,10 @@
       <w:pPr>
         <w:pStyle w:val="TextBody"/>
         <w:bidi w:val="0"/>
-        <w:spacing w:lineRule="auto" w:line="388" w:before="0" w:after="0"/>
-        <w:rPr>
+        <w:spacing w:lineRule="auto" w:line="386" w:before="0" w:after="0"/>
+        <w:jc w:val="left"/>
+        <w:rPr>
+          <w:b w:val="false"/>
           <w:b w:val="false"/>
         </w:rPr>
       </w:pPr>
@@ -4108,7 +4113,8 @@
       <w:pPr>
         <w:pStyle w:val="TextBody"/>
         <w:bidi w:val="0"/>
-        <w:spacing w:lineRule="auto" w:line="388" w:before="0" w:after="0"/>
+        <w:spacing w:lineRule="auto" w:line="386" w:before="0" w:after="0"/>
+        <w:jc w:val="left"/>
         <w:rPr/>
       </w:pPr>
       <w:r>
@@ -4272,7 +4278,8 @@
       <w:pPr>
         <w:pStyle w:val="TextBody"/>
         <w:bidi w:val="0"/>
-        <w:spacing w:lineRule="auto" w:line="388" w:before="0" w:after="0"/>
+        <w:spacing w:lineRule="auto" w:line="386" w:before="0" w:after="0"/>
+        <w:jc w:val="left"/>
         <w:rPr>
           <w:caps w:val="false"/>
           <w:smallCaps w:val="false"/>
@@ -4316,7 +4323,8 @@
       <w:pPr>
         <w:pStyle w:val="TextBody"/>
         <w:bidi w:val="0"/>
-        <w:spacing w:lineRule="auto" w:line="388" w:before="0" w:after="0"/>
+        <w:spacing w:lineRule="auto" w:line="386" w:before="0" w:after="0"/>
+        <w:jc w:val="left"/>
         <w:rPr/>
       </w:pPr>
       <w:r>
@@ -4512,7 +4520,8 @@
       <w:pPr>
         <w:pStyle w:val="TextBody"/>
         <w:bidi w:val="0"/>
-        <w:spacing w:lineRule="auto" w:line="388" w:before="0" w:after="0"/>
+        <w:spacing w:lineRule="auto" w:line="386" w:before="0" w:after="0"/>
+        <w:jc w:val="left"/>
         <w:rPr/>
       </w:pPr>
       <w:r>
@@ -4708,7 +4717,8 @@
       <w:pPr>
         <w:pStyle w:val="TextBody"/>
         <w:bidi w:val="0"/>
-        <w:spacing w:lineRule="auto" w:line="388" w:before="0" w:after="0"/>
+        <w:spacing w:lineRule="auto" w:line="386" w:before="0" w:after="0"/>
+        <w:jc w:val="left"/>
         <w:rPr/>
       </w:pPr>
       <w:r>
@@ -4904,7 +4914,8 @@
       <w:pPr>
         <w:pStyle w:val="TextBody"/>
         <w:bidi w:val="0"/>
-        <w:spacing w:lineRule="auto" w:line="388" w:before="0" w:after="0"/>
+        <w:spacing w:lineRule="auto" w:line="386" w:before="0" w:after="0"/>
+        <w:jc w:val="left"/>
         <w:rPr/>
       </w:pPr>
       <w:r>
@@ -5100,7 +5111,8 @@
       <w:pPr>
         <w:pStyle w:val="TextBody"/>
         <w:bidi w:val="0"/>
-        <w:spacing w:lineRule="auto" w:line="388" w:before="0" w:after="0"/>
+        <w:spacing w:lineRule="auto" w:line="386" w:before="0" w:after="0"/>
+        <w:jc w:val="left"/>
         <w:rPr/>
       </w:pPr>
       <w:r>
@@ -5296,7 +5308,8 @@
       <w:pPr>
         <w:pStyle w:val="TextBody"/>
         <w:bidi w:val="0"/>
-        <w:spacing w:lineRule="auto" w:line="388" w:before="0" w:after="0"/>
+        <w:spacing w:lineRule="auto" w:line="386" w:before="0" w:after="0"/>
+        <w:jc w:val="left"/>
         <w:rPr/>
       </w:pPr>
       <w:r>
@@ -5405,7 +5418,8 @@
       <w:pPr>
         <w:pStyle w:val="TextBody"/>
         <w:bidi w:val="0"/>
-        <w:spacing w:lineRule="auto" w:line="388" w:before="0" w:after="0"/>
+        <w:spacing w:lineRule="auto" w:line="386" w:before="0" w:after="0"/>
+        <w:jc w:val="left"/>
         <w:rPr/>
       </w:pPr>
       <w:r>
@@ -5582,16 +5596,9 @@
       <w:pPr>
         <w:pStyle w:val="TextBody"/>
         <w:bidi w:val="0"/>
-        <w:spacing w:lineRule="auto" w:line="388" w:before="0" w:after="0"/>
-        <w:rPr>
-          <w:caps w:val="false"/>
-          <w:smallCaps w:val="false"/>
-          <w:strike w:val="false"/>
-          <w:dstrike w:val="false"/>
-          <w:color w:val="000000"/>
-          <w:u w:val="none"/>
-          <w:effect w:val="none"/>
-        </w:rPr>
+        <w:spacing w:lineRule="auto" w:line="386" w:before="0" w:after="0"/>
+        <w:jc w:val="left"/>
+        <w:rPr/>
       </w:pPr>
       <w:r>
         <w:rPr>
@@ -5620,22 +5627,14 @@
           <w:effect w:val="none"/>
         </w:rPr>
         <w:t>b = A @ x</w:t>
-      </w:r>
-    </w:p>
-    <w:p>
-      <w:pPr>
-        <w:pStyle w:val="TextBody"/>
-        <w:rPr/>
-      </w:pPr>
-      <w:r>
-        <w:rPr/>
       </w:r>
     </w:p>
     <w:p>
       <w:pPr>
         <w:pStyle w:val="TextBody"/>
         <w:bidi w:val="0"/>
-        <w:spacing w:lineRule="auto" w:line="388" w:before="0" w:after="0"/>
+        <w:spacing w:lineRule="auto" w:line="386" w:before="0" w:after="0"/>
+        <w:jc w:val="left"/>
         <w:rPr/>
       </w:pPr>
       <w:r>
@@ -5687,7 +5686,8 @@
       <w:pPr>
         <w:pStyle w:val="TextBody"/>
         <w:bidi w:val="0"/>
-        <w:spacing w:lineRule="auto" w:line="388" w:before="0" w:after="0"/>
+        <w:spacing w:lineRule="auto" w:line="386" w:before="0" w:after="0"/>
+        <w:jc w:val="left"/>
         <w:rPr/>
       </w:pPr>
       <w:r>
@@ -5765,22 +5765,14 @@
           <w:effect w:val="none"/>
         </w:rPr>
         <w:t>, b)</w:t>
-      </w:r>
-    </w:p>
-    <w:p>
-      <w:pPr>
-        <w:pStyle w:val="TextBody"/>
-        <w:rPr/>
-      </w:pPr>
-      <w:r>
-        <w:rPr/>
       </w:r>
     </w:p>
     <w:p>
       <w:pPr>
         <w:pStyle w:val="TextBody"/>
         <w:bidi w:val="0"/>
-        <w:spacing w:lineRule="auto" w:line="388" w:before="0" w:after="0"/>
+        <w:spacing w:lineRule="auto" w:line="386" w:before="0" w:after="0"/>
+        <w:jc w:val="left"/>
         <w:rPr/>
       </w:pPr>
       <w:r>
@@ -5858,67 +5850,49 @@
           <w:effect w:val="none"/>
         </w:rPr>
         <w:t>, x)</w:t>
-      </w:r>
-    </w:p>
-    <w:p>
-      <w:pPr>
-        <w:pStyle w:val="TextBody"/>
-        <w:rPr/>
-      </w:pPr>
-      <w:r>
-        <w:rPr/>
       </w:r>
     </w:p>
     <w:p>
       <w:pPr>
         <w:pStyle w:val="TextBody"/>
         <w:bidi w:val="0"/>
-        <w:spacing w:lineRule="auto" w:line="388" w:before="0" w:after="0"/>
-        <w:rPr>
-          <w:caps w:val="false"/>
-          <w:smallCaps w:val="false"/>
-          <w:strike w:val="false"/>
-          <w:dstrike w:val="false"/>
-          <w:color w:val="000000"/>
-          <w:u w:val="none"/>
-          <w:effect w:val="none"/>
-        </w:rPr>
-      </w:pPr>
-      <w:r>
-        <w:rPr>
-          <w:caps w:val="false"/>
-          <w:smallCaps w:val="false"/>
-          <w:strike w:val="false"/>
-          <w:dstrike w:val="false"/>
-          <w:color w:val="000000"/>
-          <w:u w:val="none"/>
-          <w:effect w:val="none"/>
-        </w:rPr>
-        <w:t>  </w:t>
-      </w:r>
-      <w:r>
-        <w:rPr>
-          <w:rFonts w:ascii="Verdana" w:hAnsi="Verdana"/>
-          <w:b w:val="false"/>
-          <w:i w:val="false"/>
-          <w:caps w:val="false"/>
-          <w:smallCaps w:val="false"/>
-          <w:strike w:val="false"/>
-          <w:dstrike w:val="false"/>
-          <w:color w:val="000000"/>
-          <w:sz w:val="21"/>
-          <w:u w:val="none"/>
-          <w:effect w:val="none"/>
-        </w:rPr>
-        <w:t>eigenvals, _ = np.linalg.eigh(A)</w:t>
+        <w:spacing w:lineRule="auto" w:line="386" w:before="0" w:after="0"/>
+        <w:jc w:val="left"/>
+        <w:rPr>
+          <w:rFonts w:ascii="Verdana" w:hAnsi="Verdana"/>
+          <w:b w:val="false"/>
+          <w:b w:val="false"/>
+          <w:i w:val="false"/>
+          <w:i w:val="false"/>
+          <w:caps w:val="false"/>
+          <w:smallCaps w:val="false"/>
+          <w:strike w:val="false"/>
+          <w:dstrike w:val="false"/>
+          <w:color w:val="000000"/>
+          <w:sz w:val="21"/>
+          <w:u w:val="none"/>
+          <w:effect w:val="none"/>
+        </w:rPr>
+      </w:pPr>
+      <w:r>
+        <w:rPr/>
       </w:r>
     </w:p>
     <w:p>
       <w:pPr>
         <w:pStyle w:val="TextBody"/>
         <w:bidi w:val="0"/>
-        <w:spacing w:lineRule="auto" w:line="388" w:before="0" w:after="0"/>
-        <w:rPr/>
+        <w:spacing w:lineRule="auto" w:line="386" w:before="0" w:after="0"/>
+        <w:jc w:val="left"/>
+        <w:rPr>
+          <w:caps w:val="false"/>
+          <w:smallCaps w:val="false"/>
+          <w:strike w:val="false"/>
+          <w:dstrike w:val="false"/>
+          <w:color w:val="000000"/>
+          <w:u w:val="none"/>
+          <w:effect w:val="none"/>
+        </w:rPr>
       </w:pPr>
       <w:r>
         <w:rPr>
@@ -5946,46 +5920,15 @@
           <w:u w:val="none"/>
           <w:effect w:val="none"/>
         </w:rPr>
-        <w:t>min_eig = eigenvals[</w:t>
-      </w:r>
-      <w:r>
-        <w:rPr>
-          <w:rFonts w:ascii="Verdana" w:hAnsi="Verdana"/>
-          <w:b w:val="false"/>
-          <w:i w:val="false"/>
-          <w:caps w:val="false"/>
-          <w:smallCaps w:val="false"/>
-          <w:strike w:val="false"/>
-          <w:dstrike w:val="false"/>
-          <w:color w:val="09885A"/>
-          <w:sz w:val="21"/>
-          <w:u w:val="none"/>
-          <w:effect w:val="none"/>
-        </w:rPr>
-        <w:t>0</w:t>
-      </w:r>
-      <w:r>
-        <w:rPr>
-          <w:rFonts w:ascii="Verdana" w:hAnsi="Verdana"/>
-          <w:b w:val="false"/>
-          <w:i w:val="false"/>
-          <w:caps w:val="false"/>
-          <w:smallCaps w:val="false"/>
-          <w:strike w:val="false"/>
-          <w:dstrike w:val="false"/>
-          <w:color w:val="000000"/>
-          <w:sz w:val="21"/>
-          <w:u w:val="none"/>
-          <w:effect w:val="none"/>
-        </w:rPr>
-        <w:t>]</w:t>
+        <w:t>eigenvals, _ = np.linalg.eigh(A)</w:t>
       </w:r>
     </w:p>
     <w:p>
       <w:pPr>
         <w:pStyle w:val="TextBody"/>
         <w:bidi w:val="0"/>
-        <w:spacing w:lineRule="auto" w:line="388" w:before="0" w:after="0"/>
+        <w:spacing w:lineRule="auto" w:line="386" w:before="0" w:after="0"/>
+        <w:jc w:val="left"/>
         <w:rPr/>
       </w:pPr>
       <w:r>
@@ -6014,7 +5957,7 @@
           <w:u w:val="none"/>
           <w:effect w:val="none"/>
         </w:rPr>
-        <w:t>max_eig = eigenvals[-</w:t>
+        <w:t>min_eig = eigenvals[</w:t>
       </w:r>
       <w:r>
         <w:rPr>
@@ -6030,7 +5973,7 @@
           <w:u w:val="none"/>
           <w:effect w:val="none"/>
         </w:rPr>
-        <w:t>1</w:t>
+        <w:t>0</w:t>
       </w:r>
       <w:r>
         <w:rPr>
@@ -6053,7 +5996,8 @@
       <w:pPr>
         <w:pStyle w:val="TextBody"/>
         <w:bidi w:val="0"/>
-        <w:spacing w:lineRule="auto" w:line="388" w:before="0" w:after="0"/>
+        <w:spacing w:lineRule="auto" w:line="386" w:before="0" w:after="0"/>
+        <w:jc w:val="left"/>
         <w:rPr/>
       </w:pPr>
       <w:r>
@@ -6082,7 +6026,7 @@
           <w:u w:val="none"/>
           <w:effect w:val="none"/>
         </w:rPr>
-        <w:t xml:space="preserve">max_tau = </w:t>
+        <w:t>max_eig = eigenvals[-</w:t>
       </w:r>
       <w:r>
         <w:rPr>
@@ -6098,88 +6042,31 @@
           <w:u w:val="none"/>
           <w:effect w:val="none"/>
         </w:rPr>
-        <w:t>2.0</w:t>
-      </w:r>
-      <w:r>
-        <w:rPr>
-          <w:b w:val="false"/>
-          <w:caps w:val="false"/>
-          <w:smallCaps w:val="false"/>
-          <w:strike w:val="false"/>
-          <w:dstrike w:val="false"/>
-          <w:color w:val="000000"/>
-          <w:u w:val="none"/>
-          <w:effect w:val="none"/>
-        </w:rPr>
-        <w:t xml:space="preserve"> </w:t>
-      </w:r>
-      <w:r>
-        <w:rPr>
-          <w:rFonts w:ascii="Verdana" w:hAnsi="Verdana"/>
-          <w:b w:val="false"/>
-          <w:i w:val="false"/>
-          <w:caps w:val="false"/>
-          <w:smallCaps w:val="false"/>
-          <w:strike w:val="false"/>
-          <w:dstrike w:val="false"/>
-          <w:color w:val="000000"/>
-          <w:sz w:val="21"/>
-          <w:u w:val="none"/>
-          <w:effect w:val="none"/>
-        </w:rPr>
-        <w:t>/ (</w:t>
-      </w:r>
-      <w:r>
-        <w:rPr>
-          <w:rFonts w:ascii="Verdana" w:hAnsi="Verdana"/>
-          <w:b w:val="false"/>
-          <w:i w:val="false"/>
-          <w:caps w:val="false"/>
-          <w:smallCaps w:val="false"/>
-          <w:strike w:val="false"/>
-          <w:dstrike w:val="false"/>
-          <w:color w:val="09885A"/>
-          <w:sz w:val="21"/>
-          <w:u w:val="none"/>
-          <w:effect w:val="none"/>
-        </w:rPr>
-        <w:t>0.2</w:t>
-      </w:r>
-      <w:r>
-        <w:rPr>
-          <w:b w:val="false"/>
-          <w:caps w:val="false"/>
-          <w:smallCaps w:val="false"/>
-          <w:strike w:val="false"/>
-          <w:dstrike w:val="false"/>
-          <w:color w:val="000000"/>
-          <w:u w:val="none"/>
-          <w:effect w:val="none"/>
-        </w:rPr>
-        <w:t xml:space="preserve"> </w:t>
-      </w:r>
-      <w:r>
-        <w:rPr>
-          <w:rFonts w:ascii="Verdana" w:hAnsi="Verdana"/>
-          <w:b w:val="false"/>
-          <w:i w:val="false"/>
-          <w:caps w:val="false"/>
-          <w:smallCaps w:val="false"/>
-          <w:strike w:val="false"/>
-          <w:dstrike w:val="false"/>
-          <w:color w:val="000000"/>
-          <w:sz w:val="21"/>
-          <w:u w:val="none"/>
-          <w:effect w:val="none"/>
-        </w:rPr>
-        <w:t>* min_eig + max_eig)</w:t>
+        <w:t>1</w:t>
+      </w:r>
+      <w:r>
+        <w:rPr>
+          <w:rFonts w:ascii="Verdana" w:hAnsi="Verdana"/>
+          <w:b w:val="false"/>
+          <w:i w:val="false"/>
+          <w:caps w:val="false"/>
+          <w:smallCaps w:val="false"/>
+          <w:strike w:val="false"/>
+          <w:dstrike w:val="false"/>
+          <w:color w:val="000000"/>
+          <w:sz w:val="21"/>
+          <w:u w:val="none"/>
+          <w:effect w:val="none"/>
+        </w:rPr>
+        <w:t>]</w:t>
       </w:r>
     </w:p>
     <w:p>
       <w:pPr>
         <w:pStyle w:val="TextBody"/>
         <w:bidi w:val="0"/>
-        <w:spacing w:lineRule="auto" w:line="388" w:before="0" w:after="0"/>
+        <w:spacing w:lineRule="auto" w:line="386" w:before="0" w:after="0"/>
+        <w:jc w:val="left"/>
         <w:rPr/>
       </w:pPr>
       <w:r>
@@ -6208,7 +6095,7 @@
           <w:u w:val="none"/>
           <w:effect w:val="none"/>
         </w:rPr>
-        <w:t xml:space="preserve">min_tau = max_tau / </w:t>
+        <w:t xml:space="preserve">max_tau = </w:t>
       </w:r>
       <w:r>
         <w:rPr>
@@ -6224,14 +6111,89 @@
           <w:u w:val="none"/>
           <w:effect w:val="none"/>
         </w:rPr>
-        <w:t>10</w:t>
+        <w:t>2.0</w:t>
+      </w:r>
+      <w:r>
+        <w:rPr>
+          <w:b w:val="false"/>
+          <w:caps w:val="false"/>
+          <w:smallCaps w:val="false"/>
+          <w:strike w:val="false"/>
+          <w:dstrike w:val="false"/>
+          <w:color w:val="000000"/>
+          <w:u w:val="none"/>
+          <w:effect w:val="none"/>
+        </w:rPr>
+        <w:t xml:space="preserve"> </w:t>
+      </w:r>
+      <w:r>
+        <w:rPr>
+          <w:rFonts w:ascii="Verdana" w:hAnsi="Verdana"/>
+          <w:b w:val="false"/>
+          <w:i w:val="false"/>
+          <w:caps w:val="false"/>
+          <w:smallCaps w:val="false"/>
+          <w:strike w:val="false"/>
+          <w:dstrike w:val="false"/>
+          <w:color w:val="000000"/>
+          <w:sz w:val="21"/>
+          <w:u w:val="none"/>
+          <w:effect w:val="none"/>
+        </w:rPr>
+        <w:t>/ (</w:t>
+      </w:r>
+      <w:r>
+        <w:rPr>
+          <w:rFonts w:ascii="Verdana" w:hAnsi="Verdana"/>
+          <w:b w:val="false"/>
+          <w:i w:val="false"/>
+          <w:caps w:val="false"/>
+          <w:smallCaps w:val="false"/>
+          <w:strike w:val="false"/>
+          <w:dstrike w:val="false"/>
+          <w:color w:val="09885A"/>
+          <w:sz w:val="21"/>
+          <w:u w:val="none"/>
+          <w:effect w:val="none"/>
+        </w:rPr>
+        <w:t>0.2</w:t>
+      </w:r>
+      <w:r>
+        <w:rPr>
+          <w:b w:val="false"/>
+          <w:caps w:val="false"/>
+          <w:smallCaps w:val="false"/>
+          <w:strike w:val="false"/>
+          <w:dstrike w:val="false"/>
+          <w:color w:val="000000"/>
+          <w:u w:val="none"/>
+          <w:effect w:val="none"/>
+        </w:rPr>
+        <w:t xml:space="preserve"> </w:t>
+      </w:r>
+      <w:r>
+        <w:rPr>
+          <w:rFonts w:ascii="Verdana" w:hAnsi="Verdana"/>
+          <w:b w:val="false"/>
+          <w:i w:val="false"/>
+          <w:caps w:val="false"/>
+          <w:smallCaps w:val="false"/>
+          <w:strike w:val="false"/>
+          <w:dstrike w:val="false"/>
+          <w:color w:val="000000"/>
+          <w:sz w:val="21"/>
+          <w:u w:val="none"/>
+          <w:effect w:val="none"/>
+        </w:rPr>
+        <w:t>* min_eig + max_eig)</w:t>
       </w:r>
     </w:p>
     <w:p>
       <w:pPr>
         <w:pStyle w:val="TextBody"/>
         <w:bidi w:val="0"/>
-        <w:spacing w:lineRule="auto" w:line="388" w:before="0" w:after="0"/>
+        <w:spacing w:lineRule="auto" w:line="386" w:before="0" w:after="0"/>
+        <w:jc w:val="left"/>
         <w:rPr/>
       </w:pPr>
       <w:r>
@@ -6260,7 +6222,7 @@
           <w:u w:val="none"/>
           <w:effect w:val="none"/>
         </w:rPr>
-        <w:t xml:space="preserve">opt_tau = </w:t>
+        <w:t xml:space="preserve">min_tau = max_tau / </w:t>
       </w:r>
       <w:r>
         <w:rPr>
@@ -6276,61 +6238,16 @@
           <w:u w:val="none"/>
           <w:effect w:val="none"/>
         </w:rPr>
-        <w:t>2.0</w:t>
-      </w:r>
-      <w:r>
-        <w:rPr>
-          <w:b w:val="false"/>
-          <w:caps w:val="false"/>
-          <w:smallCaps w:val="false"/>
-          <w:strike w:val="false"/>
-          <w:dstrike w:val="false"/>
-          <w:color w:val="000000"/>
-          <w:u w:val="none"/>
-          <w:effect w:val="none"/>
-        </w:rPr>
-        <w:t xml:space="preserve"> </w:t>
-      </w:r>
-      <w:r>
-        <w:rPr>
-          <w:rFonts w:ascii="Verdana" w:hAnsi="Verdana"/>
-          <w:b w:val="false"/>
-          <w:i w:val="false"/>
-          <w:caps w:val="false"/>
-          <w:smallCaps w:val="false"/>
-          <w:strike w:val="false"/>
-          <w:dstrike w:val="false"/>
-          <w:color w:val="000000"/>
-          <w:sz w:val="21"/>
-          <w:u w:val="none"/>
-          <w:effect w:val="none"/>
-        </w:rPr>
-        <w:t>/ (min_eig + max_eig)</w:t>
-      </w:r>
-    </w:p>
-    <w:p>
-      <w:pPr>
-        <w:pStyle w:val="TextBody"/>
-        <w:rPr/>
-      </w:pPr>
-      <w:r>
-        <w:rPr/>
+        <w:t>10</w:t>
       </w:r>
     </w:p>
     <w:p>
       <w:pPr>
         <w:pStyle w:val="TextBody"/>
         <w:bidi w:val="0"/>
-        <w:spacing w:lineRule="auto" w:line="388" w:before="0" w:after="0"/>
-        <w:rPr>
-          <w:caps w:val="false"/>
-          <w:smallCaps w:val="false"/>
-          <w:strike w:val="false"/>
-          <w:dstrike w:val="false"/>
-          <w:color w:val="000000"/>
-          <w:u w:val="none"/>
-          <w:effect w:val="none"/>
-        </w:rPr>
+        <w:spacing w:lineRule="auto" w:line="386" w:before="0" w:after="0"/>
+        <w:jc w:val="left"/>
+        <w:rPr/>
       </w:pPr>
       <w:r>
         <w:rPr>
@@ -6358,15 +6275,78 @@
           <w:u w:val="none"/>
           <w:effect w:val="none"/>
         </w:rPr>
-        <w:t>steps_counts = []</w:t>
+        <w:t xml:space="preserve">opt_tau = </w:t>
+      </w:r>
+      <w:r>
+        <w:rPr>
+          <w:rFonts w:ascii="Verdana" w:hAnsi="Verdana"/>
+          <w:b w:val="false"/>
+          <w:i w:val="false"/>
+          <w:caps w:val="false"/>
+          <w:smallCaps w:val="false"/>
+          <w:strike w:val="false"/>
+          <w:dstrike w:val="false"/>
+          <w:color w:val="09885A"/>
+          <w:sz w:val="21"/>
+          <w:u w:val="none"/>
+          <w:effect w:val="none"/>
+        </w:rPr>
+        <w:t>2.0</w:t>
+      </w:r>
+      <w:r>
+        <w:rPr>
+          <w:b w:val="false"/>
+          <w:caps w:val="false"/>
+          <w:smallCaps w:val="false"/>
+          <w:strike w:val="false"/>
+          <w:dstrike w:val="false"/>
+          <w:color w:val="000000"/>
+          <w:u w:val="none"/>
+          <w:effect w:val="none"/>
+        </w:rPr>
+        <w:t xml:space="preserve"> </w:t>
+      </w:r>
+      <w:r>
+        <w:rPr>
+          <w:rFonts w:ascii="Verdana" w:hAnsi="Verdana"/>
+          <w:b w:val="false"/>
+          <w:i w:val="false"/>
+          <w:caps w:val="false"/>
+          <w:smallCaps w:val="false"/>
+          <w:strike w:val="false"/>
+          <w:dstrike w:val="false"/>
+          <w:color w:val="000000"/>
+          <w:sz w:val="21"/>
+          <w:u w:val="none"/>
+          <w:effect w:val="none"/>
+        </w:rPr>
+        <w:t>/ (min_eig + max_eig)</w:t>
+      </w:r>
+    </w:p>
+    <w:p>
+      <w:pPr>
+        <w:pStyle w:val="TextBody"/>
+        <w:rPr/>
+      </w:pPr>
+      <w:r>
+        <w:rPr/>
       </w:r>
     </w:p>
     <w:p>
       <w:pPr>
         <w:pStyle w:val="TextBody"/>
         <w:bidi w:val="0"/>
-        <w:spacing w:lineRule="auto" w:line="388" w:before="0" w:after="0"/>
-        <w:rPr/>
+        <w:spacing w:lineRule="auto" w:line="386" w:before="0" w:after="0"/>
+        <w:jc w:val="left"/>
+        <w:rPr>
+          <w:caps w:val="false"/>
+          <w:smallCaps w:val="false"/>
+          <w:strike w:val="false"/>
+          <w:dstrike w:val="false"/>
+          <w:color w:val="000000"/>
+          <w:u w:val="none"/>
+          <w:effect w:val="none"/>
+        </w:rPr>
       </w:pPr>
       <w:r>
         <w:rPr>
@@ -6394,46 +6374,15 @@
           <w:u w:val="none"/>
           <w:effect w:val="none"/>
         </w:rPr>
-        <w:t xml:space="preserve">taus = np.linspace(min_tau, max_tau, </w:t>
-      </w:r>
-      <w:r>
-        <w:rPr>
-          <w:rFonts w:ascii="Verdana" w:hAnsi="Verdana"/>
-          <w:b w:val="false"/>
-          <w:i w:val="false"/>
-          <w:caps w:val="false"/>
-          <w:smallCaps w:val="false"/>
-          <w:strike w:val="false"/>
-          <w:dstrike w:val="false"/>
-          <w:color w:val="09885A"/>
-          <w:sz w:val="21"/>
-          <w:u w:val="none"/>
-          <w:effect w:val="none"/>
-        </w:rPr>
-        <w:t>100</w:t>
-      </w:r>
-      <w:r>
-        <w:rPr>
-          <w:rFonts w:ascii="Verdana" w:hAnsi="Verdana"/>
-          <w:b w:val="false"/>
-          <w:i w:val="false"/>
-          <w:caps w:val="false"/>
-          <w:smallCaps w:val="false"/>
-          <w:strike w:val="false"/>
-          <w:dstrike w:val="false"/>
-          <w:color w:val="000000"/>
-          <w:sz w:val="21"/>
-          <w:u w:val="none"/>
-          <w:effect w:val="none"/>
-        </w:rPr>
-        <w:t>)</w:t>
+        <w:t>steps_counts = []</w:t>
       </w:r>
     </w:p>
     <w:p>
       <w:pPr>
         <w:pStyle w:val="TextBody"/>
         <w:bidi w:val="0"/>
-        <w:spacing w:lineRule="auto" w:line="388" w:before="0" w:after="0"/>
+        <w:spacing w:lineRule="auto" w:line="386" w:before="0" w:after="0"/>
+        <w:jc w:val="left"/>
         <w:rPr/>
       </w:pPr>
       <w:r>
@@ -6457,193 +6406,163 @@
           <w:smallCaps w:val="false"/>
           <w:strike w:val="false"/>
           <w:dstrike w:val="false"/>
-          <w:color w:val="AF00DB"/>
-          <w:sz w:val="21"/>
-          <w:u w:val="none"/>
-          <w:effect w:val="none"/>
-        </w:rPr>
-        <w:t>for</w:t>
-      </w:r>
-      <w:r>
-        <w:rPr>
-          <w:b w:val="false"/>
-          <w:caps w:val="false"/>
-          <w:smallCaps w:val="false"/>
-          <w:strike w:val="false"/>
-          <w:dstrike w:val="false"/>
-          <w:color w:val="000000"/>
-          <w:u w:val="none"/>
-          <w:effect w:val="none"/>
-        </w:rPr>
-        <w:t xml:space="preserve"> </w:t>
-      </w:r>
-      <w:r>
-        <w:rPr>
-          <w:rFonts w:ascii="Verdana" w:hAnsi="Verdana"/>
-          <w:b w:val="false"/>
-          <w:i w:val="false"/>
-          <w:caps w:val="false"/>
-          <w:smallCaps w:val="false"/>
-          <w:strike w:val="false"/>
-          <w:dstrike w:val="false"/>
-          <w:color w:val="000000"/>
-          <w:sz w:val="21"/>
-          <w:u w:val="none"/>
-          <w:effect w:val="none"/>
-        </w:rPr>
-        <w:t xml:space="preserve">tau </w:t>
-      </w:r>
-      <w:r>
-        <w:rPr>
-          <w:rFonts w:ascii="Verdana" w:hAnsi="Verdana"/>
-          <w:b w:val="false"/>
-          <w:i w:val="false"/>
-          <w:caps w:val="false"/>
-          <w:smallCaps w:val="false"/>
-          <w:strike w:val="false"/>
-          <w:dstrike w:val="false"/>
-          <w:color w:val="0000FF"/>
-          <w:sz w:val="21"/>
-          <w:u w:val="none"/>
-          <w:effect w:val="none"/>
-        </w:rPr>
-        <w:t>in</w:t>
-      </w:r>
-      <w:r>
-        <w:rPr>
-          <w:b w:val="false"/>
-          <w:caps w:val="false"/>
-          <w:smallCaps w:val="false"/>
-          <w:strike w:val="false"/>
-          <w:dstrike w:val="false"/>
-          <w:color w:val="000000"/>
-          <w:u w:val="none"/>
-          <w:effect w:val="none"/>
-        </w:rPr>
-        <w:t xml:space="preserve"> </w:t>
-      </w:r>
-      <w:r>
-        <w:rPr>
-          <w:rFonts w:ascii="Verdana" w:hAnsi="Verdana"/>
-          <w:b w:val="false"/>
-          <w:i w:val="false"/>
-          <w:caps w:val="false"/>
-          <w:smallCaps w:val="false"/>
-          <w:strike w:val="false"/>
-          <w:dstrike w:val="false"/>
-          <w:color w:val="000000"/>
-          <w:sz w:val="21"/>
-          <w:u w:val="none"/>
-          <w:effect w:val="none"/>
-        </w:rPr>
-        <w:t>taus:</w:t>
+          <w:color w:val="000000"/>
+          <w:sz w:val="21"/>
+          <w:u w:val="none"/>
+          <w:effect w:val="none"/>
+        </w:rPr>
+        <w:t xml:space="preserve">taus = np.linspace(min_tau, max_tau, </w:t>
+      </w:r>
+      <w:r>
+        <w:rPr>
+          <w:rFonts w:ascii="Verdana" w:hAnsi="Verdana"/>
+          <w:b w:val="false"/>
+          <w:i w:val="false"/>
+          <w:caps w:val="false"/>
+          <w:smallCaps w:val="false"/>
+          <w:strike w:val="false"/>
+          <w:dstrike w:val="false"/>
+          <w:color w:val="09885A"/>
+          <w:sz w:val="21"/>
+          <w:u w:val="none"/>
+          <w:effect w:val="none"/>
+        </w:rPr>
+        <w:t>100</w:t>
+      </w:r>
+      <w:r>
+        <w:rPr>
+          <w:rFonts w:ascii="Verdana" w:hAnsi="Verdana"/>
+          <w:b w:val="false"/>
+          <w:i w:val="false"/>
+          <w:caps w:val="false"/>
+          <w:smallCaps w:val="false"/>
+          <w:strike w:val="false"/>
+          <w:dstrike w:val="false"/>
+          <w:color w:val="000000"/>
+          <w:sz w:val="21"/>
+          <w:u w:val="none"/>
+          <w:effect w:val="none"/>
+        </w:rPr>
+        <w:t>)</w:t>
       </w:r>
     </w:p>
     <w:p>
       <w:pPr>
         <w:pStyle w:val="TextBody"/>
         <w:bidi w:val="0"/>
-        <w:spacing w:lineRule="auto" w:line="388" w:before="0" w:after="0"/>
-        <w:rPr/>
-      </w:pPr>
-      <w:r>
-        <w:rPr>
-          <w:caps w:val="false"/>
-          <w:smallCaps w:val="false"/>
-          <w:strike w:val="false"/>
-          <w:dstrike w:val="false"/>
-          <w:color w:val="000000"/>
-          <w:u w:val="none"/>
-          <w:effect w:val="none"/>
-        </w:rPr>
-        <w:t>      </w:t>
-      </w:r>
-      <w:r>
-        <w:rPr>
-          <w:rFonts w:ascii="Verdana" w:hAnsi="Verdana"/>
-          <w:b w:val="false"/>
-          <w:i w:val="false"/>
-          <w:caps w:val="false"/>
-          <w:smallCaps w:val="false"/>
-          <w:strike w:val="false"/>
-          <w:dstrike w:val="false"/>
-          <w:color w:val="000000"/>
-          <w:sz w:val="21"/>
-          <w:u w:val="none"/>
-          <w:effect w:val="none"/>
-        </w:rPr>
-        <w:t>xs_ = np.array(</w:t>
-      </w:r>
-      <w:r>
-        <w:rPr>
-          <w:rFonts w:ascii="Verdana" w:hAnsi="Verdana"/>
-          <w:b w:val="false"/>
-          <w:i w:val="false"/>
-          <w:caps w:val="false"/>
-          <w:smallCaps w:val="false"/>
-          <w:strike w:val="false"/>
-          <w:dstrike w:val="false"/>
-          <w:color w:val="267F99"/>
-          <w:sz w:val="21"/>
-          <w:u w:val="none"/>
-          <w:effect w:val="none"/>
-        </w:rPr>
-        <w:t>list</w:t>
-      </w:r>
-      <w:r>
-        <w:rPr>
-          <w:rFonts w:ascii="Verdana" w:hAnsi="Verdana"/>
-          <w:b w:val="false"/>
-          <w:i w:val="false"/>
-          <w:caps w:val="false"/>
-          <w:smallCaps w:val="false"/>
-          <w:strike w:val="false"/>
-          <w:dstrike w:val="false"/>
-          <w:color w:val="000000"/>
-          <w:sz w:val="21"/>
-          <w:u w:val="none"/>
-          <w:effect w:val="none"/>
-        </w:rPr>
-        <w:t xml:space="preserve">(richardson_generator(A, b, </w:t>
-      </w:r>
-      <w:r>
-        <w:rPr>
-          <w:rFonts w:ascii="Verdana" w:hAnsi="Verdana"/>
-          <w:b w:val="false"/>
-          <w:i w:val="false"/>
-          <w:caps w:val="false"/>
-          <w:smallCaps w:val="false"/>
-          <w:strike w:val="false"/>
-          <w:dstrike w:val="false"/>
-          <w:color w:val="09885A"/>
-          <w:sz w:val="21"/>
-          <w:u w:val="none"/>
-          <w:effect w:val="none"/>
-        </w:rPr>
-        <w:t>1e-6</w:t>
-      </w:r>
-      <w:r>
-        <w:rPr>
-          <w:rFonts w:ascii="Verdana" w:hAnsi="Verdana"/>
-          <w:b w:val="false"/>
-          <w:i w:val="false"/>
-          <w:caps w:val="false"/>
-          <w:smallCaps w:val="false"/>
-          <w:strike w:val="false"/>
-          <w:dstrike w:val="false"/>
-          <w:color w:val="000000"/>
-          <w:sz w:val="21"/>
-          <w:u w:val="none"/>
-          <w:effect w:val="none"/>
-        </w:rPr>
-        <w:t>, tau)))</w:t>
+        <w:spacing w:lineRule="auto" w:line="386" w:before="0" w:after="0"/>
+        <w:jc w:val="left"/>
+        <w:rPr/>
+      </w:pPr>
+      <w:r>
+        <w:rPr>
+          <w:caps w:val="false"/>
+          <w:smallCaps w:val="false"/>
+          <w:strike w:val="false"/>
+          <w:dstrike w:val="false"/>
+          <w:color w:val="000000"/>
+          <w:u w:val="none"/>
+          <w:effect w:val="none"/>
+        </w:rPr>
+        <w:t>  </w:t>
+      </w:r>
+      <w:r>
+        <w:rPr>
+          <w:rFonts w:ascii="Verdana" w:hAnsi="Verdana"/>
+          <w:b w:val="false"/>
+          <w:i w:val="false"/>
+          <w:caps w:val="false"/>
+          <w:smallCaps w:val="false"/>
+          <w:strike w:val="false"/>
+          <w:dstrike w:val="false"/>
+          <w:color w:val="AF00DB"/>
+          <w:sz w:val="21"/>
+          <w:u w:val="none"/>
+          <w:effect w:val="none"/>
+        </w:rPr>
+        <w:t>for</w:t>
+      </w:r>
+      <w:r>
+        <w:rPr>
+          <w:b w:val="false"/>
+          <w:caps w:val="false"/>
+          <w:smallCaps w:val="false"/>
+          <w:strike w:val="false"/>
+          <w:dstrike w:val="false"/>
+          <w:color w:val="000000"/>
+          <w:u w:val="none"/>
+          <w:effect w:val="none"/>
+        </w:rPr>
+        <w:t xml:space="preserve"> </w:t>
+      </w:r>
+      <w:r>
+        <w:rPr>
+          <w:rFonts w:ascii="Verdana" w:hAnsi="Verdana"/>
+          <w:b w:val="false"/>
+          <w:i w:val="false"/>
+          <w:caps w:val="false"/>
+          <w:smallCaps w:val="false"/>
+          <w:strike w:val="false"/>
+          <w:dstrike w:val="false"/>
+          <w:color w:val="000000"/>
+          <w:sz w:val="21"/>
+          <w:u w:val="none"/>
+          <w:effect w:val="none"/>
+        </w:rPr>
+        <w:t xml:space="preserve">tau </w:t>
+      </w:r>
+      <w:r>
+        <w:rPr>
+          <w:rFonts w:ascii="Verdana" w:hAnsi="Verdana"/>
+          <w:b w:val="false"/>
+          <w:i w:val="false"/>
+          <w:caps w:val="false"/>
+          <w:smallCaps w:val="false"/>
+          <w:strike w:val="false"/>
+          <w:dstrike w:val="false"/>
+          <w:color w:val="0000FF"/>
+          <w:sz w:val="21"/>
+          <w:u w:val="none"/>
+          <w:effect w:val="none"/>
+        </w:rPr>
+        <w:t>in</w:t>
+      </w:r>
+      <w:r>
+        <w:rPr>
+          <w:b w:val="false"/>
+          <w:caps w:val="false"/>
+          <w:smallCaps w:val="false"/>
+          <w:strike w:val="false"/>
+          <w:dstrike w:val="false"/>
+          <w:color w:val="000000"/>
+          <w:u w:val="none"/>
+          <w:effect w:val="none"/>
+        </w:rPr>
+        <w:t xml:space="preserve"> </w:t>
+      </w:r>
+      <w:r>
+        <w:rPr>
+          <w:rFonts w:ascii="Verdana" w:hAnsi="Verdana"/>
+          <w:b w:val="false"/>
+          <w:i w:val="false"/>
+          <w:caps w:val="false"/>
+          <w:smallCaps w:val="false"/>
+          <w:strike w:val="false"/>
+          <w:dstrike w:val="false"/>
+          <w:color w:val="000000"/>
+          <w:sz w:val="21"/>
+          <w:u w:val="none"/>
+          <w:effect w:val="none"/>
+        </w:rPr>
+        <w:t>taus:</w:t>
       </w:r>
     </w:p>
     <w:p>
       <w:pPr>
         <w:pStyle w:val="TextBody"/>
         <w:bidi w:val="0"/>
-        <w:spacing w:lineRule="auto" w:line="388" w:before="0" w:after="0"/>
+        <w:spacing w:lineRule="auto" w:line="386" w:before="0" w:after="0"/>
+        <w:jc w:val="left"/>
         <w:rPr/>
       </w:pPr>
       <w:r>
@@ -6672,7 +6591,39 @@
           <w:u w:val="none"/>
           <w:effect w:val="none"/>
         </w:rPr>
-        <w:t>x_ = xs_[-</w:t>
+        <w:t>xs_ = np.array(</w:t>
+      </w:r>
+      <w:r>
+        <w:rPr>
+          <w:rFonts w:ascii="Verdana" w:hAnsi="Verdana"/>
+          <w:b w:val="false"/>
+          <w:i w:val="false"/>
+          <w:caps w:val="false"/>
+          <w:smallCaps w:val="false"/>
+          <w:strike w:val="false"/>
+          <w:dstrike w:val="false"/>
+          <w:color w:val="267F99"/>
+          <w:sz w:val="21"/>
+          <w:u w:val="none"/>
+          <w:effect w:val="none"/>
+        </w:rPr>
+        <w:t>list</w:t>
+      </w:r>
+      <w:r>
+        <w:rPr>
+          <w:rFonts w:ascii="Verdana" w:hAnsi="Verdana"/>
+          <w:b w:val="false"/>
+          <w:i w:val="false"/>
+          <w:caps w:val="false"/>
+          <w:smallCaps w:val="false"/>
+          <w:strike w:val="false"/>
+          <w:dstrike w:val="false"/>
+          <w:color w:val="000000"/>
+          <w:sz w:val="21"/>
+          <w:u w:val="none"/>
+          <w:effect w:val="none"/>
+        </w:rPr>
+        <w:t xml:space="preserve">(richardson_generator(A, b, </w:t>
       </w:r>
       <w:r>
         <w:rPr>
@@ -6688,30 +6639,31 @@
           <w:u w:val="none"/>
           <w:effect w:val="none"/>
         </w:rPr>
-        <w:t>1</w:t>
-      </w:r>
-      <w:r>
-        <w:rPr>
-          <w:rFonts w:ascii="Verdana" w:hAnsi="Verdana"/>
-          <w:b w:val="false"/>
-          <w:i w:val="false"/>
-          <w:caps w:val="false"/>
-          <w:smallCaps w:val="false"/>
-          <w:strike w:val="false"/>
-          <w:dstrike w:val="false"/>
-          <w:color w:val="000000"/>
-          <w:sz w:val="21"/>
-          <w:u w:val="none"/>
-          <w:effect w:val="none"/>
-        </w:rPr>
-        <w:t>]</w:t>
+        <w:t>1e-6</w:t>
+      </w:r>
+      <w:r>
+        <w:rPr>
+          <w:rFonts w:ascii="Verdana" w:hAnsi="Verdana"/>
+          <w:b w:val="false"/>
+          <w:i w:val="false"/>
+          <w:caps w:val="false"/>
+          <w:smallCaps w:val="false"/>
+          <w:strike w:val="false"/>
+          <w:dstrike w:val="false"/>
+          <w:color w:val="000000"/>
+          <w:sz w:val="21"/>
+          <w:u w:val="none"/>
+          <w:effect w:val="none"/>
+        </w:rPr>
+        <w:t>, tau)))</w:t>
       </w:r>
     </w:p>
     <w:p>
       <w:pPr>
         <w:pStyle w:val="TextBody"/>
         <w:bidi w:val="0"/>
-        <w:spacing w:lineRule="auto" w:line="388" w:before="0" w:after="0"/>
+        <w:spacing w:lineRule="auto" w:line="386" w:before="0" w:after="0"/>
+        <w:jc w:val="left"/>
         <w:rPr/>
       </w:pPr>
       <w:r>
@@ -6740,55 +6692,48 @@
           <w:u w:val="none"/>
           <w:effect w:val="none"/>
         </w:rPr>
-        <w:t xml:space="preserve">steps = </w:t>
-      </w:r>
-      <w:r>
-        <w:rPr>
-          <w:rFonts w:ascii="Verdana" w:hAnsi="Verdana"/>
-          <w:b w:val="false"/>
-          <w:i w:val="false"/>
-          <w:caps w:val="false"/>
-          <w:smallCaps w:val="false"/>
-          <w:strike w:val="false"/>
-          <w:dstrike w:val="false"/>
-          <w:color w:val="795E26"/>
-          <w:sz w:val="21"/>
-          <w:u w:val="none"/>
-          <w:effect w:val="none"/>
-        </w:rPr>
-        <w:t>len</w:t>
-      </w:r>
-      <w:r>
-        <w:rPr>
-          <w:rFonts w:ascii="Verdana" w:hAnsi="Verdana"/>
-          <w:b w:val="false"/>
-          <w:i w:val="false"/>
-          <w:caps w:val="false"/>
-          <w:smallCaps w:val="false"/>
-          <w:strike w:val="false"/>
-          <w:dstrike w:val="false"/>
-          <w:color w:val="000000"/>
-          <w:sz w:val="21"/>
-          <w:u w:val="none"/>
-          <w:effect w:val="none"/>
-        </w:rPr>
-        <w:t>(xs_)</w:t>
+        <w:t>x_ = xs_[-</w:t>
+      </w:r>
+      <w:r>
+        <w:rPr>
+          <w:rFonts w:ascii="Verdana" w:hAnsi="Verdana"/>
+          <w:b w:val="false"/>
+          <w:i w:val="false"/>
+          <w:caps w:val="false"/>
+          <w:smallCaps w:val="false"/>
+          <w:strike w:val="false"/>
+          <w:dstrike w:val="false"/>
+          <w:color w:val="09885A"/>
+          <w:sz w:val="21"/>
+          <w:u w:val="none"/>
+          <w:effect w:val="none"/>
+        </w:rPr>
+        <w:t>1</w:t>
+      </w:r>
+      <w:r>
+        <w:rPr>
+          <w:rFonts w:ascii="Verdana" w:hAnsi="Verdana"/>
+          <w:b w:val="false"/>
+          <w:i w:val="false"/>
+          <w:caps w:val="false"/>
+          <w:smallCaps w:val="false"/>
+          <w:strike w:val="false"/>
+          <w:dstrike w:val="false"/>
+          <w:color w:val="000000"/>
+          <w:sz w:val="21"/>
+          <w:u w:val="none"/>
+          <w:effect w:val="none"/>
+        </w:rPr>
+        <w:t>]</w:t>
       </w:r>
     </w:p>
     <w:p>
       <w:pPr>
         <w:pStyle w:val="TextBody"/>
         <w:bidi w:val="0"/>
-        <w:spacing w:lineRule="auto" w:line="388" w:before="0" w:after="0"/>
-        <w:rPr>
-          <w:caps w:val="false"/>
-          <w:smallCaps w:val="false"/>
-          <w:strike w:val="false"/>
-          <w:dstrike w:val="false"/>
-          <w:color w:val="000000"/>
-          <w:u w:val="none"/>
-          <w:effect w:val="none"/>
-        </w:rPr>
+        <w:spacing w:lineRule="auto" w:line="386" w:before="0" w:after="0"/>
+        <w:jc w:val="left"/>
+        <w:rPr/>
       </w:pPr>
       <w:r>
         <w:rPr>
@@ -6816,132 +6761,102 @@
           <w:u w:val="none"/>
           <w:effect w:val="none"/>
         </w:rPr>
-        <w:t>steps_counts.append(steps)</w:t>
-      </w:r>
-    </w:p>
-    <w:p>
-      <w:pPr>
-        <w:pStyle w:val="TextBody"/>
-        <w:rPr/>
-      </w:pPr>
-      <w:r>
-        <w:rPr/>
+        <w:t xml:space="preserve">steps = </w:t>
+      </w:r>
+      <w:r>
+        <w:rPr>
+          <w:rFonts w:ascii="Verdana" w:hAnsi="Verdana"/>
+          <w:b w:val="false"/>
+          <w:i w:val="false"/>
+          <w:caps w:val="false"/>
+          <w:smallCaps w:val="false"/>
+          <w:strike w:val="false"/>
+          <w:dstrike w:val="false"/>
+          <w:color w:val="795E26"/>
+          <w:sz w:val="21"/>
+          <w:u w:val="none"/>
+          <w:effect w:val="none"/>
+        </w:rPr>
+        <w:t>len</w:t>
+      </w:r>
+      <w:r>
+        <w:rPr>
+          <w:rFonts w:ascii="Verdana" w:hAnsi="Verdana"/>
+          <w:b w:val="false"/>
+          <w:i w:val="false"/>
+          <w:caps w:val="false"/>
+          <w:smallCaps w:val="false"/>
+          <w:strike w:val="false"/>
+          <w:dstrike w:val="false"/>
+          <w:color w:val="000000"/>
+          <w:sz w:val="21"/>
+          <w:u w:val="none"/>
+          <w:effect w:val="none"/>
+        </w:rPr>
+        <w:t>(xs_)</w:t>
       </w:r>
     </w:p>
     <w:p>
       <w:pPr>
         <w:pStyle w:val="TextBody"/>
         <w:bidi w:val="0"/>
-        <w:spacing w:lineRule="auto" w:line="388" w:before="0" w:after="0"/>
-        <w:rPr/>
-      </w:pPr>
-      <w:r>
-        <w:rPr>
-          <w:caps w:val="false"/>
-          <w:smallCaps w:val="false"/>
-          <w:strike w:val="false"/>
-          <w:dstrike w:val="false"/>
-          <w:color w:val="000000"/>
-          <w:u w:val="none"/>
-          <w:effect w:val="none"/>
-        </w:rPr>
-        <w:t>  </w:t>
-      </w:r>
-      <w:r>
-        <w:rPr>
-          <w:rFonts w:ascii="Verdana" w:hAnsi="Verdana"/>
-          <w:b w:val="false"/>
-          <w:i w:val="false"/>
-          <w:caps w:val="false"/>
-          <w:smallCaps w:val="false"/>
-          <w:strike w:val="false"/>
-          <w:dstrike w:val="false"/>
-          <w:color w:val="000000"/>
-          <w:sz w:val="21"/>
-          <w:u w:val="none"/>
-          <w:effect w:val="none"/>
-        </w:rPr>
-        <w:t>fig, ax = plt.subplots(</w:t>
-      </w:r>
-      <w:r>
-        <w:rPr>
-          <w:rFonts w:ascii="Verdana" w:hAnsi="Verdana"/>
-          <w:b w:val="false"/>
-          <w:i w:val="false"/>
-          <w:caps w:val="false"/>
-          <w:smallCaps w:val="false"/>
-          <w:strike w:val="false"/>
-          <w:dstrike w:val="false"/>
-          <w:color w:val="09885A"/>
-          <w:sz w:val="21"/>
-          <w:u w:val="none"/>
-          <w:effect w:val="none"/>
-        </w:rPr>
-        <w:t>1</w:t>
-      </w:r>
-      <w:r>
-        <w:rPr>
-          <w:rFonts w:ascii="Verdana" w:hAnsi="Verdana"/>
-          <w:b w:val="false"/>
-          <w:i w:val="false"/>
-          <w:caps w:val="false"/>
-          <w:smallCaps w:val="false"/>
-          <w:strike w:val="false"/>
-          <w:dstrike w:val="false"/>
-          <w:color w:val="000000"/>
-          <w:sz w:val="21"/>
-          <w:u w:val="none"/>
-          <w:effect w:val="none"/>
-        </w:rPr>
-        <w:t xml:space="preserve">, </w:t>
-      </w:r>
-      <w:r>
-        <w:rPr>
-          <w:rFonts w:ascii="Verdana" w:hAnsi="Verdana"/>
-          <w:b w:val="false"/>
-          <w:i w:val="false"/>
-          <w:caps w:val="false"/>
-          <w:smallCaps w:val="false"/>
-          <w:strike w:val="false"/>
-          <w:dstrike w:val="false"/>
-          <w:color w:val="09885A"/>
-          <w:sz w:val="21"/>
-          <w:u w:val="none"/>
-          <w:effect w:val="none"/>
-        </w:rPr>
-        <w:t>1</w:t>
-      </w:r>
-      <w:r>
-        <w:rPr>
-          <w:rFonts w:ascii="Verdana" w:hAnsi="Verdana"/>
-          <w:b w:val="false"/>
-          <w:i w:val="false"/>
-          <w:caps w:val="false"/>
-          <w:smallCaps w:val="false"/>
-          <w:strike w:val="false"/>
-          <w:dstrike w:val="false"/>
-          <w:color w:val="000000"/>
-          <w:sz w:val="21"/>
-          <w:u w:val="none"/>
-          <w:effect w:val="none"/>
-        </w:rPr>
-        <w:t>)</w:t>
+        <w:spacing w:lineRule="auto" w:line="386" w:before="0" w:after="0"/>
+        <w:jc w:val="left"/>
+        <w:rPr>
+          <w:caps w:val="false"/>
+          <w:smallCaps w:val="false"/>
+          <w:strike w:val="false"/>
+          <w:dstrike w:val="false"/>
+          <w:color w:val="000000"/>
+          <w:u w:val="none"/>
+          <w:effect w:val="none"/>
+        </w:rPr>
+      </w:pPr>
+      <w:r>
+        <w:rPr>
+          <w:caps w:val="false"/>
+          <w:smallCaps w:val="false"/>
+          <w:strike w:val="false"/>
+          <w:dstrike w:val="false"/>
+          <w:color w:val="000000"/>
+          <w:u w:val="none"/>
+          <w:effect w:val="none"/>
+        </w:rPr>
+        <w:t>      </w:t>
+      </w:r>
+      <w:r>
+        <w:rPr>
+          <w:rFonts w:ascii="Verdana" w:hAnsi="Verdana"/>
+          <w:b w:val="false"/>
+          <w:i w:val="false"/>
+          <w:caps w:val="false"/>
+          <w:smallCaps w:val="false"/>
+          <w:strike w:val="false"/>
+          <w:dstrike w:val="false"/>
+          <w:color w:val="000000"/>
+          <w:sz w:val="21"/>
+          <w:u w:val="none"/>
+          <w:effect w:val="none"/>
+        </w:rPr>
+        <w:t>steps_counts.append(steps)</w:t>
+      </w:r>
+    </w:p>
+    <w:p>
+      <w:pPr>
+        <w:pStyle w:val="TextBody"/>
+        <w:rPr/>
+      </w:pPr>
+      <w:r>
+        <w:rPr/>
       </w:r>
     </w:p>
     <w:p>
       <w:pPr>
         <w:pStyle w:val="TextBody"/>
         <w:bidi w:val="0"/>
-        <w:spacing w:lineRule="auto" w:line="388" w:before="0" w:after="0"/>
-        <w:rPr>
-          <w:caps w:val="false"/>
-          <w:smallCaps w:val="false"/>
-          <w:strike w:val="false"/>
-          <w:dstrike w:val="false"/>
-          <w:color w:val="000000"/>
-          <w:u w:val="none"/>
-          <w:effect w:val="none"/>
-        </w:rPr>
+        <w:spacing w:lineRule="auto" w:line="386" w:before="0" w:after="0"/>
+        <w:jc w:val="left"/>
+        <w:rPr/>
       </w:pPr>
       <w:r>
         <w:rPr>
@@ -6969,15 +6884,88 @@
           <w:u w:val="none"/>
           <w:effect w:val="none"/>
         </w:rPr>
-        <w:t>ax.plot(taus, steps_counts)</w:t>
+        <w:t>fig, ax = plt.subplots(</w:t>
+      </w:r>
+      <w:r>
+        <w:rPr>
+          <w:rFonts w:ascii="Verdana" w:hAnsi="Verdana"/>
+          <w:b w:val="false"/>
+          <w:i w:val="false"/>
+          <w:caps w:val="false"/>
+          <w:smallCaps w:val="false"/>
+          <w:strike w:val="false"/>
+          <w:dstrike w:val="false"/>
+          <w:color w:val="09885A"/>
+          <w:sz w:val="21"/>
+          <w:u w:val="none"/>
+          <w:effect w:val="none"/>
+        </w:rPr>
+        <w:t>1</w:t>
+      </w:r>
+      <w:r>
+        <w:rPr>
+          <w:rFonts w:ascii="Verdana" w:hAnsi="Verdana"/>
+          <w:b w:val="false"/>
+          <w:i w:val="false"/>
+          <w:caps w:val="false"/>
+          <w:smallCaps w:val="false"/>
+          <w:strike w:val="false"/>
+          <w:dstrike w:val="false"/>
+          <w:color w:val="000000"/>
+          <w:sz w:val="21"/>
+          <w:u w:val="none"/>
+          <w:effect w:val="none"/>
+        </w:rPr>
+        <w:t xml:space="preserve">, </w:t>
+      </w:r>
+      <w:r>
+        <w:rPr>
+          <w:rFonts w:ascii="Verdana" w:hAnsi="Verdana"/>
+          <w:b w:val="false"/>
+          <w:i w:val="false"/>
+          <w:caps w:val="false"/>
+          <w:smallCaps w:val="false"/>
+          <w:strike w:val="false"/>
+          <w:dstrike w:val="false"/>
+          <w:color w:val="09885A"/>
+          <w:sz w:val="21"/>
+          <w:u w:val="none"/>
+          <w:effect w:val="none"/>
+        </w:rPr>
+        <w:t>1</w:t>
+      </w:r>
+      <w:r>
+        <w:rPr>
+          <w:rFonts w:ascii="Verdana" w:hAnsi="Verdana"/>
+          <w:b w:val="false"/>
+          <w:i w:val="false"/>
+          <w:caps w:val="false"/>
+          <w:smallCaps w:val="false"/>
+          <w:strike w:val="false"/>
+          <w:dstrike w:val="false"/>
+          <w:color w:val="000000"/>
+          <w:sz w:val="21"/>
+          <w:u w:val="none"/>
+          <w:effect w:val="none"/>
+        </w:rPr>
+        <w:t>)</w:t>
       </w:r>
     </w:p>
     <w:p>
       <w:pPr>
         <w:pStyle w:val="TextBody"/>
         <w:bidi w:val="0"/>
-        <w:spacing w:lineRule="auto" w:line="388" w:before="0" w:after="0"/>
-        <w:rPr/>
+        <w:spacing w:lineRule="auto" w:line="386" w:before="0" w:after="0"/>
+        <w:jc w:val="left"/>
+        <w:rPr>
+          <w:caps w:val="false"/>
+          <w:smallCaps w:val="false"/>
+          <w:strike w:val="false"/>
+          <w:dstrike w:val="false"/>
+          <w:color w:val="000000"/>
+          <w:u w:val="none"/>
+          <w:effect w:val="none"/>
+        </w:rPr>
       </w:pPr>
       <w:r>
         <w:rPr>
@@ -7005,46 +6993,15 @@
           <w:u w:val="none"/>
           <w:effect w:val="none"/>
         </w:rPr>
-        <w:t>plt.title(</w:t>
-      </w:r>
-      <w:r>
-        <w:rPr>
-          <w:rFonts w:ascii="Verdana" w:hAnsi="Verdana"/>
-          <w:b w:val="false"/>
-          <w:i w:val="false"/>
-          <w:caps w:val="false"/>
-          <w:smallCaps w:val="false"/>
-          <w:strike w:val="false"/>
-          <w:dstrike w:val="false"/>
-          <w:color w:val="A31515"/>
-          <w:sz w:val="21"/>
-          <w:u w:val="none"/>
-          <w:effect w:val="none"/>
-        </w:rPr>
-        <w:t>"dependence of steps count from τ"</w:t>
-      </w:r>
-      <w:r>
-        <w:rPr>
-          <w:rFonts w:ascii="Verdana" w:hAnsi="Verdana"/>
-          <w:b w:val="false"/>
-          <w:i w:val="false"/>
-          <w:caps w:val="false"/>
-          <w:smallCaps w:val="false"/>
-          <w:strike w:val="false"/>
-          <w:dstrike w:val="false"/>
-          <w:color w:val="000000"/>
-          <w:sz w:val="21"/>
-          <w:u w:val="none"/>
-          <w:effect w:val="none"/>
-        </w:rPr>
-        <w:t>)</w:t>
+        <w:t>ax.plot(taus, steps_counts)</w:t>
       </w:r>
     </w:p>
     <w:p>
       <w:pPr>
         <w:pStyle w:val="TextBody"/>
         <w:bidi w:val="0"/>
-        <w:spacing w:lineRule="auto" w:line="388" w:before="0" w:after="0"/>
+        <w:spacing w:lineRule="auto" w:line="386" w:before="0" w:after="0"/>
+        <w:jc w:val="left"/>
         <w:rPr/>
       </w:pPr>
       <w:r>
@@ -7073,7 +7030,7 @@
           <w:u w:val="none"/>
           <w:effect w:val="none"/>
         </w:rPr>
-        <w:t>plt.xlabel(</w:t>
+        <w:t>plt.title(</w:t>
       </w:r>
       <w:r>
         <w:rPr>
@@ -7089,7 +7046,7 @@
           <w:u w:val="none"/>
           <w:effect w:val="none"/>
         </w:rPr>
-        <w:t>"τ"</w:t>
+        <w:t>"dependence of steps count from τ"</w:t>
       </w:r>
       <w:r>
         <w:rPr>
@@ -7112,7 +7069,8 @@
       <w:pPr>
         <w:pStyle w:val="TextBody"/>
         <w:bidi w:val="0"/>
-        <w:spacing w:lineRule="auto" w:line="388" w:before="0" w:after="0"/>
+        <w:spacing w:lineRule="auto" w:line="386" w:before="0" w:after="0"/>
+        <w:jc w:val="left"/>
         <w:rPr/>
       </w:pPr>
       <w:r>
@@ -7141,7 +7099,7 @@
           <w:u w:val="none"/>
           <w:effect w:val="none"/>
         </w:rPr>
-        <w:t>plt.ylabel(</w:t>
+        <w:t>plt.xlabel(</w:t>
       </w:r>
       <w:r>
         <w:rPr>
@@ -7157,7 +7115,7 @@
           <w:u w:val="none"/>
           <w:effect w:val="none"/>
         </w:rPr>
-        <w:t>'steps'</w:t>
+        <w:t>"τ"</w:t>
       </w:r>
       <w:r>
         <w:rPr>
@@ -7180,7 +7138,8 @@
       <w:pPr>
         <w:pStyle w:val="TextBody"/>
         <w:bidi w:val="0"/>
-        <w:spacing w:lineRule="auto" w:line="388" w:before="0" w:after="0"/>
+        <w:spacing w:lineRule="auto" w:line="386" w:before="0" w:after="0"/>
+        <w:jc w:val="left"/>
         <w:rPr/>
       </w:pPr>
       <w:r>
@@ -7209,7 +7168,7 @@
           <w:u w:val="none"/>
           <w:effect w:val="none"/>
         </w:rPr>
-        <w:t>plt.savefig(</w:t>
+        <w:t>plt.ylabel(</w:t>
       </w:r>
       <w:r>
         <w:rPr>
@@ -7225,7 +7184,7 @@
           <w:u w:val="none"/>
           <w:effect w:val="none"/>
         </w:rPr>
-        <w:t>"out.png"</w:t>
+        <w:t>'steps'</w:t>
       </w:r>
       <w:r>
         <w:rPr>
@@ -7242,22 +7201,14 @@
           <w:effect w:val="none"/>
         </w:rPr>
         <w:t>)</w:t>
-      </w:r>
-    </w:p>
-    <w:p>
-      <w:pPr>
-        <w:pStyle w:val="TextBody"/>
-        <w:rPr/>
-      </w:pPr>
-      <w:r>
-        <w:rPr/>
       </w:r>
     </w:p>
     <w:p>
       <w:pPr>
         <w:pStyle w:val="TextBody"/>
         <w:bidi w:val="0"/>
-        <w:spacing w:lineRule="auto" w:line="388" w:before="0" w:after="0"/>
+        <w:spacing w:lineRule="auto" w:line="386" w:before="0" w:after="0"/>
+        <w:jc w:val="left"/>
         <w:rPr/>
       </w:pPr>
       <w:r>
@@ -7281,28 +7232,12 @@
           <w:smallCaps w:val="false"/>
           <w:strike w:val="false"/>
           <w:dstrike w:val="false"/>
-          <w:color w:val="795E26"/>
-          <w:sz w:val="21"/>
-          <w:u w:val="none"/>
-          <w:effect w:val="none"/>
-        </w:rPr>
-        <w:t>print</w:t>
-      </w:r>
-      <w:r>
-        <w:rPr>
-          <w:rFonts w:ascii="Verdana" w:hAnsi="Verdana"/>
-          <w:b w:val="false"/>
-          <w:i w:val="false"/>
-          <w:caps w:val="false"/>
-          <w:smallCaps w:val="false"/>
-          <w:strike w:val="false"/>
-          <w:dstrike w:val="false"/>
-          <w:color w:val="000000"/>
-          <w:sz w:val="21"/>
-          <w:u w:val="none"/>
-          <w:effect w:val="none"/>
-        </w:rPr>
-        <w:t>(</w:t>
+          <w:color w:val="000000"/>
+          <w:sz w:val="21"/>
+          <w:u w:val="none"/>
+          <w:effect w:val="none"/>
+        </w:rPr>
+        <w:t>plt.savefig(</w:t>
       </w:r>
       <w:r>
         <w:rPr>
@@ -7318,30 +7253,40 @@
           <w:u w:val="none"/>
           <w:effect w:val="none"/>
         </w:rPr>
-        <w:t>"x' ="</w:t>
-      </w:r>
-      <w:r>
-        <w:rPr>
-          <w:rFonts w:ascii="Verdana" w:hAnsi="Verdana"/>
-          <w:b w:val="false"/>
-          <w:i w:val="false"/>
-          <w:caps w:val="false"/>
-          <w:smallCaps w:val="false"/>
-          <w:strike w:val="false"/>
-          <w:dstrike w:val="false"/>
-          <w:color w:val="000000"/>
-          <w:sz w:val="21"/>
-          <w:u w:val="none"/>
-          <w:effect w:val="none"/>
-        </w:rPr>
-        <w:t>, x_)</w:t>
+        <w:t>"out.png"</w:t>
+      </w:r>
+      <w:r>
+        <w:rPr>
+          <w:rFonts w:ascii="Verdana" w:hAnsi="Verdana"/>
+          <w:b w:val="false"/>
+          <w:i w:val="false"/>
+          <w:caps w:val="false"/>
+          <w:smallCaps w:val="false"/>
+          <w:strike w:val="false"/>
+          <w:dstrike w:val="false"/>
+          <w:color w:val="000000"/>
+          <w:sz w:val="21"/>
+          <w:u w:val="none"/>
+          <w:effect w:val="none"/>
+        </w:rPr>
+        <w:t>)</w:t>
+      </w:r>
+    </w:p>
+    <w:p>
+      <w:pPr>
+        <w:pStyle w:val="TextBody"/>
+        <w:rPr/>
+      </w:pPr>
+      <w:r>
+        <w:rPr/>
       </w:r>
     </w:p>
     <w:p>
       <w:pPr>
         <w:pStyle w:val="TextBody"/>
         <w:bidi w:val="0"/>
-        <w:spacing w:lineRule="auto" w:line="388" w:before="0" w:after="0"/>
+        <w:spacing w:lineRule="auto" w:line="386" w:before="0" w:after="0"/>
+        <w:jc w:val="left"/>
         <w:rPr/>
       </w:pPr>
       <w:r>
@@ -7402,103 +7347,180 @@
           <w:u w:val="none"/>
           <w:effect w:val="none"/>
         </w:rPr>
-        <w:t>"|x - x'| = "</w:t>
-      </w:r>
-      <w:r>
-        <w:rPr>
-          <w:rFonts w:ascii="Verdana" w:hAnsi="Verdana"/>
-          <w:b w:val="false"/>
-          <w:i w:val="false"/>
-          <w:caps w:val="false"/>
-          <w:smallCaps w:val="false"/>
-          <w:strike w:val="false"/>
-          <w:dstrike w:val="false"/>
-          <w:color w:val="000000"/>
-          <w:sz w:val="21"/>
-          <w:u w:val="none"/>
-          <w:effect w:val="none"/>
-        </w:rPr>
-        <w:t xml:space="preserve">, </w:t>
-      </w:r>
-      <w:r>
-        <w:rPr>
-          <w:rFonts w:ascii="Verdana" w:hAnsi="Verdana"/>
-          <w:b w:val="false"/>
-          <w:i w:val="false"/>
-          <w:caps w:val="false"/>
-          <w:smallCaps w:val="false"/>
-          <w:strike w:val="false"/>
-          <w:dstrike w:val="false"/>
-          <w:color w:val="795E26"/>
-          <w:sz w:val="21"/>
-          <w:u w:val="none"/>
-          <w:effect w:val="none"/>
-        </w:rPr>
-        <w:t>max</w:t>
-      </w:r>
-      <w:r>
-        <w:rPr>
-          <w:rFonts w:ascii="Verdana" w:hAnsi="Verdana"/>
-          <w:b w:val="false"/>
-          <w:i w:val="false"/>
-          <w:caps w:val="false"/>
-          <w:smallCaps w:val="false"/>
-          <w:strike w:val="false"/>
-          <w:dstrike w:val="false"/>
-          <w:color w:val="000000"/>
-          <w:sz w:val="21"/>
-          <w:u w:val="none"/>
-          <w:effect w:val="none"/>
-        </w:rPr>
-        <w:t>(</w:t>
-      </w:r>
-      <w:r>
-        <w:rPr>
-          <w:rFonts w:ascii="Verdana" w:hAnsi="Verdana"/>
-          <w:b w:val="false"/>
-          <w:i w:val="false"/>
-          <w:caps w:val="false"/>
-          <w:smallCaps w:val="false"/>
-          <w:strike w:val="false"/>
-          <w:dstrike w:val="false"/>
-          <w:color w:val="795E26"/>
-          <w:sz w:val="21"/>
-          <w:u w:val="none"/>
-          <w:effect w:val="none"/>
-        </w:rPr>
-        <w:t>abs</w:t>
-      </w:r>
-      <w:r>
-        <w:rPr>
-          <w:rFonts w:ascii="Verdana" w:hAnsi="Verdana"/>
-          <w:b w:val="false"/>
-          <w:i w:val="false"/>
-          <w:caps w:val="false"/>
-          <w:smallCaps w:val="false"/>
-          <w:strike w:val="false"/>
-          <w:dstrike w:val="false"/>
-          <w:color w:val="000000"/>
-          <w:sz w:val="21"/>
-          <w:u w:val="none"/>
-          <w:effect w:val="none"/>
-        </w:rPr>
-        <w:t>(x - x_)))</w:t>
-      </w:r>
-    </w:p>
-    <w:p>
-      <w:pPr>
-        <w:pStyle w:val="TextBody"/>
-        <w:rPr/>
-      </w:pPr>
-      <w:r>
-        <w:rPr/>
+        <w:t>"x' ="</w:t>
+      </w:r>
+      <w:r>
+        <w:rPr>
+          <w:rFonts w:ascii="Verdana" w:hAnsi="Verdana"/>
+          <w:b w:val="false"/>
+          <w:i w:val="false"/>
+          <w:caps w:val="false"/>
+          <w:smallCaps w:val="false"/>
+          <w:strike w:val="false"/>
+          <w:dstrike w:val="false"/>
+          <w:color w:val="000000"/>
+          <w:sz w:val="21"/>
+          <w:u w:val="none"/>
+          <w:effect w:val="none"/>
+        </w:rPr>
+        <w:t>, x_)</w:t>
       </w:r>
     </w:p>
     <w:p>
       <w:pPr>
         <w:pStyle w:val="TextBody"/>
         <w:bidi w:val="0"/>
-        <w:spacing w:lineRule="auto" w:line="388" w:before="0" w:after="0"/>
+        <w:spacing w:lineRule="auto" w:line="386" w:before="0" w:after="0"/>
+        <w:jc w:val="left"/>
+        <w:rPr/>
+      </w:pPr>
+      <w:r>
+        <w:rPr>
+          <w:caps w:val="false"/>
+          <w:smallCaps w:val="false"/>
+          <w:strike w:val="false"/>
+          <w:dstrike w:val="false"/>
+          <w:color w:val="000000"/>
+          <w:u w:val="none"/>
+          <w:effect w:val="none"/>
+        </w:rPr>
+        <w:t>  </w:t>
+      </w:r>
+      <w:r>
+        <w:rPr>
+          <w:rFonts w:ascii="Verdana" w:hAnsi="Verdana"/>
+          <w:b w:val="false"/>
+          <w:i w:val="false"/>
+          <w:caps w:val="false"/>
+          <w:smallCaps w:val="false"/>
+          <w:strike w:val="false"/>
+          <w:dstrike w:val="false"/>
+          <w:color w:val="795E26"/>
+          <w:sz w:val="21"/>
+          <w:u w:val="none"/>
+          <w:effect w:val="none"/>
+        </w:rPr>
+        <w:t>print</w:t>
+      </w:r>
+      <w:r>
+        <w:rPr>
+          <w:rFonts w:ascii="Verdana" w:hAnsi="Verdana"/>
+          <w:b w:val="false"/>
+          <w:i w:val="false"/>
+          <w:caps w:val="false"/>
+          <w:smallCaps w:val="false"/>
+          <w:strike w:val="false"/>
+          <w:dstrike w:val="false"/>
+          <w:color w:val="000000"/>
+          <w:sz w:val="21"/>
+          <w:u w:val="none"/>
+          <w:effect w:val="none"/>
+        </w:rPr>
+        <w:t>(</w:t>
+      </w:r>
+      <w:r>
+        <w:rPr>
+          <w:rFonts w:ascii="Verdana" w:hAnsi="Verdana"/>
+          <w:b w:val="false"/>
+          <w:i w:val="false"/>
+          <w:caps w:val="false"/>
+          <w:smallCaps w:val="false"/>
+          <w:strike w:val="false"/>
+          <w:dstrike w:val="false"/>
+          <w:color w:val="A31515"/>
+          <w:sz w:val="21"/>
+          <w:u w:val="none"/>
+          <w:effect w:val="none"/>
+        </w:rPr>
+        <w:t>"|x - x'| = "</w:t>
+      </w:r>
+      <w:r>
+        <w:rPr>
+          <w:rFonts w:ascii="Verdana" w:hAnsi="Verdana"/>
+          <w:b w:val="false"/>
+          <w:i w:val="false"/>
+          <w:caps w:val="false"/>
+          <w:smallCaps w:val="false"/>
+          <w:strike w:val="false"/>
+          <w:dstrike w:val="false"/>
+          <w:color w:val="000000"/>
+          <w:sz w:val="21"/>
+          <w:u w:val="none"/>
+          <w:effect w:val="none"/>
+        </w:rPr>
+        <w:t xml:space="preserve">, </w:t>
+      </w:r>
+      <w:r>
+        <w:rPr>
+          <w:rFonts w:ascii="Verdana" w:hAnsi="Verdana"/>
+          <w:b w:val="false"/>
+          <w:i w:val="false"/>
+          <w:caps w:val="false"/>
+          <w:smallCaps w:val="false"/>
+          <w:strike w:val="false"/>
+          <w:dstrike w:val="false"/>
+          <w:color w:val="795E26"/>
+          <w:sz w:val="21"/>
+          <w:u w:val="none"/>
+          <w:effect w:val="none"/>
+        </w:rPr>
+        <w:t>max</w:t>
+      </w:r>
+      <w:r>
+        <w:rPr>
+          <w:rFonts w:ascii="Verdana" w:hAnsi="Verdana"/>
+          <w:b w:val="false"/>
+          <w:i w:val="false"/>
+          <w:caps w:val="false"/>
+          <w:smallCaps w:val="false"/>
+          <w:strike w:val="false"/>
+          <w:dstrike w:val="false"/>
+          <w:color w:val="000000"/>
+          <w:sz w:val="21"/>
+          <w:u w:val="none"/>
+          <w:effect w:val="none"/>
+        </w:rPr>
+        <w:t>(</w:t>
+      </w:r>
+      <w:r>
+        <w:rPr>
+          <w:rFonts w:ascii="Verdana" w:hAnsi="Verdana"/>
+          <w:b w:val="false"/>
+          <w:i w:val="false"/>
+          <w:caps w:val="false"/>
+          <w:smallCaps w:val="false"/>
+          <w:strike w:val="false"/>
+          <w:dstrike w:val="false"/>
+          <w:color w:val="795E26"/>
+          <w:sz w:val="21"/>
+          <w:u w:val="none"/>
+          <w:effect w:val="none"/>
+        </w:rPr>
+        <w:t>abs</w:t>
+      </w:r>
+      <w:r>
+        <w:rPr>
+          <w:rFonts w:ascii="Verdana" w:hAnsi="Verdana"/>
+          <w:b w:val="false"/>
+          <w:i w:val="false"/>
+          <w:caps w:val="false"/>
+          <w:smallCaps w:val="false"/>
+          <w:strike w:val="false"/>
+          <w:dstrike w:val="false"/>
+          <w:color w:val="000000"/>
+          <w:sz w:val="21"/>
+          <w:u w:val="none"/>
+          <w:effect w:val="none"/>
+        </w:rPr>
+        <w:t>(x - x_)))</w:t>
+      </w:r>
+    </w:p>
+    <w:p>
+      <w:pPr>
+        <w:pStyle w:val="TextBody"/>
+        <w:bidi w:val="0"/>
+        <w:spacing w:lineRule="auto" w:line="386" w:before="0" w:after="0"/>
+        <w:jc w:val="left"/>
         <w:rPr>
           <w:caps w:val="false"/>
           <w:smallCaps w:val="false"/>
@@ -7585,7 +7607,13 @@
         </w:rPr>
       </w:pPr>
       <w:r>
-        <w:rPr/>
+        <w:rPr>
+          <w:rFonts w:ascii="Times New Roman" w:hAnsi="Times New Roman"/>
+          <w:b/>
+          <w:color w:val="000000"/>
+          <w:sz w:val="32"/>
+          <w:szCs w:val="32"/>
+        </w:rPr>
       </w:r>
     </w:p>
     <w:p>
@@ -7595,7 +7623,7 @@
       </w:pPr>
       <w:r>
         <w:drawing>
-          <wp:anchor behindDoc="0" distT="0" distB="0" distL="0" distR="0" simplePos="0" locked="0" layoutInCell="1" allowOverlap="1" relativeHeight="19">
+          <wp:anchor behindDoc="0" distT="0" distB="0" distL="0" distR="0" simplePos="0" locked="0" layoutInCell="1" allowOverlap="1" relativeHeight="2">
             <wp:simplePos x="0" y="0"/>
             <wp:positionH relativeFrom="column">
               <wp:posOffset>12700</wp:posOffset>
@@ -7642,7 +7670,11 @@
       </w:r>
       <w:r>
         <w:rPr/>
-        <w:t xml:space="preserve">График зависимости кол-ва итераций от параметра </w:t>
+        <w:t>Г</w:t>
+      </w:r>
+      <w:r>
+        <w:rPr/>
+        <w:t xml:space="preserve">рафик зависимости кол-ва итераций от параметра </w:t>
       </w:r>
       <w:r>
         <w:rPr/>
